--- a/content-briefs-skill/output/uk-horse-racing-writer-brief.docx
+++ b/content-briefs-skill/output/uk-horse-racing-writer-brief.docx
@@ -1463,7 +1463,7 @@
         <w:rPr>
           <w:b/>
         </w:rPr>
-        <w:t>Interactive sortable table with all 9 brands:</w:t>
+        <w:t>Provide DATA for all 9 brands:</w:t>
       </w:r>
     </w:p>
     <w:p/>
@@ -1729,6 +1729,21 @@
       </w:tr>
     </w:tbl>
     <w:p/>
+    <w:p/>
+    <w:p>
+      <w:pPr>
+        <w:spacing w:after="120"/>
+      </w:pPr>
+      <w:r>
+        <w:rPr>
+          <w:b/>
+        </w:rPr>
+        <w:t>Note:</w:t>
+      </w:r>
+      <w:r>
+        <w:t xml:space="preserve"> Phase 3 will create interactive sortable table. Writers provide data only.</w:t>
+      </w:r>
+    </w:p>
     <w:p/>
     <w:p/>
     <w:p>

--- a/content-briefs-skill/output/uk-horse-racing-writer-brief.docx
+++ b/content-briefs-skill/output/uk-horse-racing-writer-brief.docx
@@ -6686,7 +6686,7 @@
         <w:ind w:left="360"/>
       </w:pPr>
       <w:r>
-        <w:t>"UK sports betting sites" → `/sport/betting/uk/betting-sites.htm`</w:t>
+        <w:t>"UK sports betting sites" → `/sport/betting/uk/index.htm`</w:t>
       </w:r>
     </w:p>
     <w:p>
@@ -6705,7 +6705,7 @@
         <w:ind w:left="360"/>
       </w:pPr>
       <w:r>
-        <w:t>"football betting sites UK" → `/sport/betting/uk/football-betting.htm`</w:t>
+        <w:t>"football betting sites UK" → `/sport/betting/uk/football-betting-sites.htm`</w:t>
       </w:r>
     </w:p>
     <w:p>

--- a/content-briefs-skill/output/uk-horse-racing-writer-brief.docx
+++ b/content-briefs-skill/output/uk-horse-racing-writer-brief.docx
@@ -6724,7 +6724,7 @@
         <w:ind w:left="360"/>
       </w:pPr>
       <w:r>
-        <w:t>"tennis betting UK" → `/sport/betting/uk/tennis-betting.htm`</w:t>
+        <w:t>"tennis betting UK" → `/sport/betting/uk/index.htm`</w:t>
       </w:r>
     </w:p>
     <w:p>
@@ -6876,7 +6876,7 @@
         <w:ind w:left="360"/>
       </w:pPr>
       <w:r>
-        <w:t>"golf betting UK" → `/sport/betting/uk/golf-betting.htm`</w:t>
+        <w:t>"golf betting UK" → `/sport/betting/uk/index.htm`</w:t>
       </w:r>
     </w:p>
     <w:p>

--- a/content-briefs-skill/output/uk-horse-racing-writer-brief.docx
+++ b/content-briefs-skill/output/uk-horse-racing-writer-brief.docx
@@ -1162,16 +1162,6 @@
         <w:ind w:left="360"/>
       </w:pPr>
       <w:r>
-        <w:t>Full affiliate disclosure</w:t>
-      </w:r>
-    </w:p>
-    <w:p>
-      <w:pPr>
-        <w:pStyle w:val="ListBullet"/>
-        <w:spacing w:after="60"/>
-        <w:ind w:left="360"/>
-      </w:pPr>
-      <w:r>
         <w:t>Does not impact pricing</w:t>
       </w:r>
     </w:p>
@@ -1418,16 +1408,6 @@
       </w:pPr>
       <w:r>
         <w:t>Authority statement</w:t>
-      </w:r>
-    </w:p>
-    <w:p>
-      <w:pPr>
-        <w:pStyle w:val="ListBullet"/>
-        <w:spacing w:after="60"/>
-        <w:ind w:left="360"/>
-      </w:pPr>
-      <w:r>
-        <w:t>Affiliate disclosure (50-75 words)</w:t>
       </w:r>
     </w:p>
     <w:p>
@@ -7757,29 +7737,6 @@
       </w:r>
     </w:p>
     <w:p/>
-    <w:p>
-      <w:pPr>
-        <w:pStyle w:val="Heading3"/>
-      </w:pPr>
-      <w:r>
-        <w:rPr>
-          <w:b/>
-          <w:color w:val="333333"/>
-          <w:sz w:val="28"/>
-        </w:rPr>
-        <w:t>Affiliate Disclosure</w:t>
-      </w:r>
-    </w:p>
-    <w:p>
-      <w:pPr>
-        <w:pStyle w:val="ListBullet"/>
-        <w:spacing w:after="60"/>
-        <w:ind w:left="360"/>
-      </w:pPr>
-      <w:r>
-        <w:t>Required in introduction (50-75 words)</w:t>
-      </w:r>
-    </w:p>
     <w:p>
       <w:pPr>
         <w:pStyle w:val="ListBullet"/>
@@ -8438,16 +8395,6 @@
       </w:pPr>
       <w:r>
         <w:t>[ ] No dated language in H1</w:t>
-      </w:r>
-    </w:p>
-    <w:p>
-      <w:pPr>
-        <w:pStyle w:val="ListBullet"/>
-        <w:spacing w:after="60"/>
-        <w:ind w:left="360"/>
-      </w:pPr>
-      <w:r>
-        <w:t>[ ] Affiliate disclosure in intro</w:t>
       </w:r>
     </w:p>
     <w:p>

--- a/content-briefs-skill/output/uk-horse-racing-writer-brief.docx
+++ b/content-briefs-skill/output/uk-horse-racing-writer-brief.docx
@@ -1121,7 +1121,7 @@
         <w:ind w:left="360"/>
       </w:pPr>
       <w:r>
-        <w:t>Opening (40-50 words):</w:t>
+        <w:t>Opening (40-60 words):</w:t>
       </w:r>
     </w:p>
     <w:p>
@@ -1152,7 +1152,7 @@
         <w:ind w:left="360"/>
       </w:pPr>
       <w:r>
-        <w:t>Disclosure (50-75 words):</w:t>
+        <w:t>Supporting Detail (40-90 words):</w:t>
       </w:r>
     </w:p>
     <w:p>
@@ -1162,7 +1162,7 @@
         <w:ind w:left="360"/>
       </w:pPr>
       <w:r>
-        <w:t>Does not impact pricing</w:t>
+        <w:t>Key features that set these apart</w:t>
       </w:r>
     </w:p>
     <w:p>
@@ -1172,7 +1172,7 @@
         <w:ind w:left="360"/>
       </w:pPr>
       <w:r>
-        <w:t>Transparent relationship</w:t>
+        <w:t>What readers will learn in this guide</w:t>
       </w:r>
     </w:p>
     <w:p/>
@@ -1202,14 +1202,16 @@
         <w:br/>
         <w:t>These operators offer Best Odds Guaranteed, live streaming, and comprehensive</w:t>
         <w:br/>
-        <w:t>racing markets verified through extensive testing across major events.</w:t>
+        <w:t>racing markets verified through extensive testing across major events including</w:t>
+        <w:br/>
+        <w:t>the Grand National and Cheltenham Festival.</w:t>
         <w:br/>
         <w:br/>
-        <w:t>[Disclosure: We may earn commission when you sign up through our links. This</w:t>
+        <w:t>This guide compares 9 UK-licensed betting sites across mobile experience, odds</w:t>
         <w:br/>
-        <w:t>helps fund our independent testing but does not impact pricing or influence our</w:t>
+        <w:t>competitiveness, and racing-specific features to help you choose the right</w:t>
         <w:br/>
-        <w:t>rankings, which are based solely on our research methodology...]</w:t>
+        <w:t>platform for your betting strategy.</w:t>
       </w:r>
     </w:p>
     <w:p/>
@@ -5498,7 +5500,7 @@
         <w:t>Transparency:</w:t>
       </w:r>
       <w:r>
-        <w:t xml:space="preserve"> Affiliate relationships disclosed, no bias in rankings</w:t>
+        <w:t xml:space="preserve"> Independent rankings based solely on testing criteria</w:t>
       </w:r>
     </w:p>
     <w:p/>
@@ -7713,6 +7715,16 @@
         <w:ind w:left="360"/>
       </w:pPr>
       <w:r>
+        <w:t>GamCare: 0808 8020 133</w:t>
+      </w:r>
+    </w:p>
+    <w:p>
+      <w:pPr>
+        <w:pStyle w:val="ListBullet"/>
+        <w:spacing w:after="60"/>
+        <w:ind w:left="360"/>
+      </w:pPr>
+      <w:r>
         <w:t>BeGambleAware.org</w:t>
       </w:r>
     </w:p>
@@ -7723,48 +7735,7 @@
         <w:ind w:left="360"/>
       </w:pPr>
       <w:r>
-        <w:t>UK Hotline: 0808 8020 133</w:t>
-      </w:r>
-    </w:p>
-    <w:p>
-      <w:pPr>
-        <w:pStyle w:val="ListBullet"/>
-        <w:spacing w:after="60"/>
-        <w:ind w:left="360"/>
-      </w:pPr>
-      <w:r>
         <w:t>Display prominently in responsible gambling section</w:t>
-      </w:r>
-    </w:p>
-    <w:p/>
-    <w:p>
-      <w:pPr>
-        <w:pStyle w:val="ListBullet"/>
-        <w:spacing w:after="60"/>
-        <w:ind w:left="360"/>
-      </w:pPr>
-      <w:r>
-        <w:t>Clear statement: "We may earn commission..."</w:t>
-      </w:r>
-    </w:p>
-    <w:p>
-      <w:pPr>
-        <w:pStyle w:val="ListBullet"/>
-        <w:spacing w:after="60"/>
-        <w:ind w:left="360"/>
-      </w:pPr>
-      <w:r>
-        <w:t>Does not impact pricing</w:t>
-      </w:r>
-    </w:p>
-    <w:p>
-      <w:pPr>
-        <w:pStyle w:val="ListBullet"/>
-        <w:spacing w:after="60"/>
-        <w:ind w:left="360"/>
-      </w:pPr>
-      <w:r>
-        <w:t>Does not influence rankings</w:t>
       </w:r>
     </w:p>
     <w:p/>
@@ -7809,7 +7780,7 @@
         <w:ind w:left="360"/>
       </w:pPr>
       <w:r>
-        <w:t>BeGambleAware.org and hotline</w:t>
+        <w:t>GamCare hotline: 0808 8020 133</w:t>
       </w:r>
     </w:p>
     <w:p>
@@ -7819,6 +7790,16 @@
         <w:ind w:left="360"/>
       </w:pPr>
       <w:r>
+        <w:t>BeGambleAware.org link</w:t>
+      </w:r>
+    </w:p>
+    <w:p>
+      <w:pPr>
+        <w:pStyle w:val="ListBullet"/>
+        <w:spacing w:after="60"/>
+        <w:ind w:left="360"/>
+      </w:pPr>
+      <w:r>
         <w:t>Deposit limits available</w:t>
       </w:r>
     </w:p>
@@ -7860,6 +7841,16 @@
       </w:pPr>
       <w:r>
         <w:t>Link to support organizations</w:t>
+      </w:r>
+    </w:p>
+    <w:p>
+      <w:pPr>
+        <w:pStyle w:val="ListBullet"/>
+        <w:spacing w:after="60"/>
+        <w:ind w:left="360"/>
+      </w:pPr>
+      <w:r>
+        <w:t>NO affiliate disclosure (handled in website sidebar)</w:t>
       </w:r>
     </w:p>
     <w:p/>
